--- a/Project README and Log.docx
+++ b/Project README and Log.docx
@@ -205,8 +205,6 @@
           <w:t>youtu.be/osQjStOAci0?t=6926</w:t>
         </w:r>
       </w:hyperlink>
-      <w:bookmarkStart w:id="0" w:name="_GoBack"/>
-      <w:bookmarkEnd w:id="0"/>
     </w:p>
     <w:p>
       <w:pPr>
@@ -232,6 +230,62 @@
         </w:rPr>
         <w:t>:</w:t>
       </w:r>
+    </w:p>
+    <w:p>
+      <w:pPr>
+        <w:rPr>
+          <w:rFonts w:eastAsia="Times New Roman" w:cs="Helvetica"/>
+          <w:i/>
+          <w:lang w:val="en-SG"/>
+        </w:rPr>
+      </w:pPr>
+      <w:r>
+        <w:rPr>
+          <w:rFonts w:eastAsia="Times New Roman" w:cs="Helvetica"/>
+          <w:i/>
+          <w:lang w:val="en-SG"/>
+        </w:rPr>
+        <w:tab/>
+        <w:t>2.1. User Stories</w:t>
+      </w:r>
+    </w:p>
+    <w:p>
+      <w:pPr>
+        <w:rPr>
+          <w:rFonts w:eastAsia="Times New Roman" w:cs="Helvetica"/>
+          <w:i/>
+          <w:lang w:val="en-SG"/>
+        </w:rPr>
+      </w:pPr>
+      <w:r>
+        <w:rPr>
+          <w:rFonts w:eastAsia="Times New Roman" w:cs="Helvetica"/>
+          <w:i/>
+          <w:lang w:val="en-SG"/>
+        </w:rPr>
+        <w:tab/>
+        <w:t>2.2. Features</w:t>
+      </w:r>
+    </w:p>
+    <w:p>
+      <w:pPr>
+        <w:rPr>
+          <w:rFonts w:eastAsia="Times New Roman" w:cs="Helvetica"/>
+          <w:i/>
+          <w:lang w:val="en-SG"/>
+        </w:rPr>
+      </w:pPr>
+      <w:r>
+        <w:rPr>
+          <w:rFonts w:eastAsia="Times New Roman" w:cs="Helvetica"/>
+          <w:i/>
+          <w:lang w:val="en-SG"/>
+        </w:rPr>
+        <w:tab/>
+        <w:t>2.3. Schedule</w:t>
+      </w:r>
+      <w:bookmarkStart w:id="0" w:name="_GoBack"/>
+      <w:bookmarkEnd w:id="0"/>
     </w:p>
     <w:p>
       <w:pPr>
@@ -524,7 +578,17 @@
                 <w:bCs/>
                 <w:lang w:val="en-SG"/>
               </w:rPr>
-              <w:t xml:space="preserve"> (Duration)</w:t>
+              <w:t xml:space="preserve"> </w:t>
+            </w:r>
+            <w:r>
+              <w:rPr>
+                <w:rFonts w:eastAsia="Times New Roman" w:cs="Times New Roman"/>
+                <w:b/>
+                <w:bCs/>
+                <w:lang w:val="en-SG"/>
+              </w:rPr>
+              <w:lastRenderedPageBreak/>
+              <w:t>(Duration)</w:t>
             </w:r>
           </w:p>
         </w:tc>
@@ -558,6 +622,7 @@
                 <w:bCs/>
                 <w:lang w:val="en-SG"/>
               </w:rPr>
+              <w:lastRenderedPageBreak/>
               <w:t>Wei Lin</w:t>
             </w:r>
           </w:p>
@@ -578,6 +643,7 @@
                 <w:bCs/>
                 <w:lang w:val="en-SG"/>
               </w:rPr>
+              <w:lastRenderedPageBreak/>
               <w:t>(Duration)</w:t>
             </w:r>
           </w:p>
@@ -612,6 +678,7 @@
                 <w:bCs/>
                 <w:lang w:val="en-SG"/>
               </w:rPr>
+              <w:lastRenderedPageBreak/>
               <w:t>Remarks</w:t>
             </w:r>
           </w:p>
@@ -645,6 +712,7 @@
                 <w:rFonts w:eastAsia="Times New Roman" w:cs="Times New Roman"/>
                 <w:lang w:val="en-SG"/>
               </w:rPr>
+              <w:lastRenderedPageBreak/>
               <w:t>1</w:t>
             </w:r>
           </w:p>
@@ -1217,7 +1285,6 @@
                 <w:rFonts w:eastAsia="Times New Roman" w:cs="Times New Roman"/>
                 <w:lang w:val="en-SG"/>
               </w:rPr>
-              <w:lastRenderedPageBreak/>
               <w:t>4</w:t>
             </w:r>
           </w:p>
@@ -5225,7 +5292,7 @@
 </file>
 
 <file path=customXml/itemProps1.xml><?xml version="1.0" encoding="utf-8"?>
-<ds:datastoreItem xmlns:ds="http://schemas.openxmlformats.org/officeDocument/2006/customXml" ds:itemID="{2A4B14F2-EA54-2F4E-888A-7E71D2EF7A68}">
+<ds:datastoreItem xmlns:ds="http://schemas.openxmlformats.org/officeDocument/2006/customXml" ds:itemID="{AB601187-4B57-0F4D-907A-747B1F9ADE1B}">
   <ds:schemaRefs>
     <ds:schemaRef ds:uri="http://schemas.openxmlformats.org/officeDocument/2006/bibliography"/>
   </ds:schemaRefs>
